--- a/3 категория(СРЕДНЕ)/3-01-я ч. 50 WORDS.docx
+++ b/3 категория(СРЕДНЕ)/3-01-я ч. 50 WORDS.docx
@@ -87,21 +87,8 @@
                 <w:u w:val="single"/>
                 <w:lang w:val="en-GB"/>
               </w:rPr>
-              <w:t xml:space="preserve"> </w:t>
-            </w:r>
-            <w:bookmarkStart w:id="0" w:name="_GoBack"/>
-            <w:r>
-              <w:rPr>
-                <w:b/>
-                <w:i/>
-                <w:color w:val="FFFFFF" w:themeColor="background1"/>
-                <w:highlight w:val="black"/>
-                <w:u w:val="single"/>
-                <w:lang w:val="en-GB"/>
-              </w:rPr>
-              <w:t>**</w:t>
-            </w:r>
-            <w:bookmarkEnd w:id="0"/>
+              <w:t xml:space="preserve"> **</w:t>
+            </w:r>
           </w:p>
           <w:p>
             <w:pPr>
@@ -6701,7 +6688,7 @@
                 <w:highlight w:val="black"/>
               </w:rPr>
             </w:pPr>
-            <w:bookmarkStart w:id="1" w:name="_Toc516073906"/>
+            <w:bookmarkStart w:id="0" w:name="_Toc516073906"/>
             <w:r>
               <w:rPr>
                 <w:color w:val="FFFF00"/>
@@ -6710,7 +6697,7 @@
               <w:lastRenderedPageBreak/>
               <w:t>ПРИЛ.</w:t>
             </w:r>
-            <w:bookmarkEnd w:id="1"/>
+            <w:bookmarkEnd w:id="0"/>
             <w:r>
               <w:rPr>
                 <w:color w:val="FFFF00"/>
@@ -24213,7 +24200,7 @@
                 <w:rFonts w:cstheme="minorBidi"/>
                 <w:b/>
                 <w:i/>
-                <w:color w:val="FF0000"/>
+                <w:color w:val="FFFF00"/>
                 <w:szCs w:val="22"/>
                 <w:highlight w:val="black"/>
               </w:rPr>
@@ -24222,7 +24209,7 @@
               <w:rPr>
                 <w:b/>
                 <w:i/>
-                <w:color w:val="FF0000"/>
+                <w:color w:val="FFFF00"/>
                 <w:highlight w:val="black"/>
               </w:rPr>
               <w:t>HOLY SHIT</w:t>
@@ -24232,13 +24219,13 @@
             <w:pPr>
               <w:spacing w:after="0" w:line="240" w:lineRule="auto"/>
               <w:rPr>
-                <w:color w:val="FF0000"/>
-                <w:highlight w:val="black"/>
-              </w:rPr>
-            </w:pPr>
-            <w:r>
-              <w:rPr>
-                <w:color w:val="FF0000"/>
+                <w:color w:val="FFFF00"/>
+                <w:highlight w:val="black"/>
+              </w:rPr>
+            </w:pPr>
+            <w:r>
+              <w:rPr>
+                <w:color w:val="FFFF00"/>
                 <w:highlight w:val="black"/>
               </w:rPr>
               <w:t>Восклицание удивления, шока или изумления.</w:t>
@@ -24248,13 +24235,13 @@
             <w:pPr>
               <w:spacing w:after="0" w:line="240" w:lineRule="auto"/>
               <w:rPr>
-                <w:color w:val="FF0000"/>
-                <w:highlight w:val="black"/>
-              </w:rPr>
-            </w:pPr>
-            <w:r>
-              <w:rPr>
-                <w:color w:val="FF0000"/>
+                <w:color w:val="FFFF00"/>
+                <w:highlight w:val="black"/>
+              </w:rPr>
+            </w:pPr>
+            <w:r>
+              <w:rPr>
+                <w:color w:val="FFFF00"/>
                 <w:highlight w:val="black"/>
               </w:rPr>
               <w:t>БЛИН</w:t>
@@ -24264,13 +24251,13 @@
             <w:pPr>
               <w:spacing w:after="0" w:line="240" w:lineRule="auto"/>
               <w:rPr>
-                <w:color w:val="FF0000"/>
-                <w:highlight w:val="black"/>
-              </w:rPr>
-            </w:pPr>
-            <w:r>
-              <w:rPr>
-                <w:color w:val="FF0000"/>
+                <w:color w:val="FFFF00"/>
+                <w:highlight w:val="black"/>
+              </w:rPr>
+            </w:pPr>
+            <w:r>
+              <w:rPr>
+                <w:color w:val="FFFF00"/>
                 <w:highlight w:val="black"/>
               </w:rPr>
               <w:t>ОФИГЕТЬ</w:t>
@@ -24286,14 +24273,14 @@
               <w:spacing w:after="0" w:line="240" w:lineRule="auto"/>
               <w:rPr>
                 <w:i/>
-                <w:color w:val="FF0000"/>
-                <w:highlight w:val="black"/>
-              </w:rPr>
-            </w:pPr>
-            <w:r>
-              <w:rPr>
-                <w:i/>
-                <w:color w:val="FF0000"/>
+                <w:color w:val="FFFF00"/>
+                <w:highlight w:val="black"/>
+              </w:rPr>
+            </w:pPr>
+            <w:r>
+              <w:rPr>
+                <w:i/>
+                <w:color w:val="FFFF00"/>
                 <w:highlight w:val="black"/>
               </w:rPr>
               <w:lastRenderedPageBreak/>
@@ -24310,14 +24297,14 @@
               <w:spacing w:after="0" w:line="240" w:lineRule="auto"/>
               <w:rPr>
                 <w:i/>
-                <w:color w:val="FF0000"/>
-                <w:highlight w:val="black"/>
-              </w:rPr>
-            </w:pPr>
-            <w:r>
-              <w:rPr>
-                <w:i/>
-                <w:color w:val="FF0000"/>
+                <w:color w:val="FFFF00"/>
+                <w:highlight w:val="black"/>
+              </w:rPr>
+            </w:pPr>
+            <w:r>
+              <w:rPr>
+                <w:i/>
+                <w:color w:val="FFFF00"/>
                 <w:highlight w:val="black"/>
               </w:rPr>
               <w:t>ВОТ ЭТО ДА</w:t>
@@ -24333,14 +24320,14 @@
               <w:spacing w:after="0" w:line="240" w:lineRule="auto"/>
               <w:rPr>
                 <w:i/>
-                <w:color w:val="FF0000"/>
-                <w:highlight w:val="black"/>
-              </w:rPr>
-            </w:pPr>
-            <w:r>
-              <w:rPr>
-                <w:i/>
-                <w:color w:val="FF0000"/>
+                <w:color w:val="FFFF00"/>
+                <w:highlight w:val="black"/>
+              </w:rPr>
+            </w:pPr>
+            <w:r>
+              <w:rPr>
+                <w:i/>
+                <w:color w:val="FFFF00"/>
                 <w:highlight w:val="black"/>
               </w:rPr>
               <w:t>ТВОЮ МАТЬ</w:t>
@@ -24363,10 +24350,18 @@
             <w:r>
               <w:rPr>
                 <w:i/>
-                <w:color w:val="FFFFFF" w:themeColor="background1"/>
-                <w:highlight w:val="black"/>
-              </w:rPr>
-              <w:t>ЧЕРТ ВОЗЬМИ…</w:t>
+                <w:color w:val="FFFF00"/>
+                <w:highlight w:val="black"/>
+              </w:rPr>
+              <w:t>ЧЕРТ ВОЗЬМИ</w:t>
+            </w:r>
+            <w:r>
+              <w:rPr>
+                <w:i/>
+                <w:color w:val="FFFFFF" w:themeColor="background1"/>
+                <w:highlight w:val="black"/>
+              </w:rPr>
+              <w:t>…</w:t>
             </w:r>
           </w:p>
           <w:p>
@@ -25657,7 +25652,29 @@
                 <w:bdr w:val="none" w:sz="0" w:space="0" w:color="auto" w:frame="1"/>
                 <w:lang w:val="en-US"/>
               </w:rPr>
-              <w:t>CONVINCING ** [</w:t>
+              <w:t xml:space="preserve">CONVINCING </w:t>
+            </w:r>
+            <w:bookmarkStart w:id="1" w:name="_GoBack"/>
+            <w:r>
+              <w:rPr>
+                <w:b/>
+                <w:color w:val="FF0000"/>
+                <w:highlight w:val="black"/>
+                <w:bdr w:val="none" w:sz="0" w:space="0" w:color="auto" w:frame="1"/>
+                <w:lang w:val="en-US"/>
+              </w:rPr>
+              <w:t>**</w:t>
+            </w:r>
+            <w:bookmarkEnd w:id="1"/>
+            <w:r>
+              <w:rPr>
+                <w:b/>
+                <w:color w:val="FF0000"/>
+                <w:highlight w:val="black"/>
+                <w:bdr w:val="none" w:sz="0" w:space="0" w:color="auto" w:frame="1"/>
+                <w:lang w:val="en-US"/>
+              </w:rPr>
+              <w:t xml:space="preserve"> [</w:t>
             </w:r>
             <w:proofErr w:type="spellStart"/>
             <w:r>
@@ -27668,14 +27685,14 @@
               <w:rPr>
                 <w:b/>
                 <w:i/>
-                <w:color w:val="FFFF00"/>
-              </w:rPr>
-            </w:pPr>
-            <w:r>
-              <w:rPr>
-                <w:b/>
-                <w:i/>
-                <w:color w:val="FFFF00"/>
+                <w:color w:val="FF0000"/>
+              </w:rPr>
+            </w:pPr>
+            <w:r>
+              <w:rPr>
+                <w:b/>
+                <w:i/>
+                <w:color w:val="FF0000"/>
               </w:rPr>
               <w:t>MERGE ** {</w:t>
             </w:r>
@@ -27685,7 +27702,7 @@
               <w:rPr>
                 <w:b/>
                 <w:i/>
-                <w:color w:val="FFFF00"/>
+                <w:color w:val="FF0000"/>
               </w:rPr>
               <w:t>mɜ:dʒ</w:t>
             </w:r>
@@ -27695,7 +27712,7 @@
               <w:rPr>
                 <w:b/>
                 <w:i/>
-                <w:color w:val="FFFF00"/>
+                <w:color w:val="FF0000"/>
               </w:rPr>
               <w:t>}</w:t>
             </w:r>
@@ -27706,14 +27723,14 @@
               <w:rPr>
                 <w:b/>
                 <w:i/>
-                <w:color w:val="FFFF00"/>
-              </w:rPr>
-            </w:pPr>
-            <w:r>
-              <w:rPr>
-                <w:b/>
-                <w:i/>
-                <w:color w:val="FFFF00"/>
+                <w:color w:val="FF0000"/>
+              </w:rPr>
+            </w:pPr>
+            <w:r>
+              <w:rPr>
+                <w:b/>
+                <w:i/>
+                <w:color w:val="FF0000"/>
                 <w:lang w:val="en-US"/>
               </w:rPr>
               <w:t>MERGED</w:t>
@@ -27723,20 +27740,20 @@
             <w:pPr>
               <w:spacing w:after="0" w:line="240" w:lineRule="auto"/>
               <w:rPr>
-                <w:color w:val="FFFF00"/>
-              </w:rPr>
-            </w:pPr>
-            <w:r>
-              <w:rPr>
-                <w:b/>
-                <w:i/>
-                <w:color w:val="FFFF00"/>
+                <w:color w:val="FF0000"/>
+              </w:rPr>
+            </w:pPr>
+            <w:r>
+              <w:rPr>
+                <w:b/>
+                <w:i/>
+                <w:color w:val="FF0000"/>
               </w:rPr>
               <w:t xml:space="preserve">ГЛАГ. </w:t>
             </w:r>
             <w:r>
               <w:rPr>
-                <w:color w:val="FFFF00"/>
+                <w:color w:val="FF0000"/>
               </w:rPr>
               <w:t>1. поглощать</w:t>
             </w:r>
@@ -27751,14 +27768,14 @@
               <w:spacing w:after="0" w:line="240" w:lineRule="auto"/>
               <w:rPr>
                 <w:i/>
-                <w:color w:val="FFFF00"/>
-              </w:rPr>
-            </w:pPr>
-            <w:proofErr w:type="spellStart"/>
-            <w:r>
-              <w:rPr>
-                <w:i/>
-                <w:color w:val="FFFF00"/>
+                <w:color w:val="FF0000"/>
+              </w:rPr>
+            </w:pPr>
+            <w:proofErr w:type="spellStart"/>
+            <w:r>
+              <w:rPr>
+                <w:i/>
+                <w:color w:val="FF0000"/>
               </w:rPr>
               <w:t>to</w:t>
             </w:r>
@@ -27766,15 +27783,15 @@
             <w:r>
               <w:rPr>
                 <w:i/>
-                <w:color w:val="FFFF00"/>
-              </w:rPr>
-              <w:t xml:space="preserve"> </w:t>
-            </w:r>
-            <w:proofErr w:type="spellStart"/>
-            <w:r>
-              <w:rPr>
-                <w:i/>
-                <w:color w:val="FFFF00"/>
+                <w:color w:val="FF0000"/>
+              </w:rPr>
+              <w:t xml:space="preserve"> </w:t>
+            </w:r>
+            <w:proofErr w:type="spellStart"/>
+            <w:r>
+              <w:rPr>
+                <w:i/>
+                <w:color w:val="FF0000"/>
               </w:rPr>
               <w:t>be</w:t>
             </w:r>
@@ -27782,7 +27799,7 @@
             <w:r>
               <w:rPr>
                 <w:i/>
-                <w:color w:val="FFFF00"/>
+                <w:color w:val="FF0000"/>
               </w:rPr>
               <w:t xml:space="preserve"> ~d </w:t>
             </w:r>
@@ -27790,7 +27807,7 @@
             <w:r>
               <w:rPr>
                 <w:i/>
-                <w:color w:val="FFFF00"/>
+                <w:color w:val="FF0000"/>
               </w:rPr>
               <w:t>in</w:t>
             </w:r>
@@ -27798,7 +27815,7 @@
             <w:r>
               <w:rPr>
                 <w:i/>
-                <w:color w:val="FFFF00"/>
+                <w:color w:val="FF0000"/>
               </w:rPr>
               <w:t xml:space="preserve"> /</w:t>
             </w:r>
@@ -27806,7 +27823,7 @@
             <w:r>
               <w:rPr>
                 <w:i/>
-                <w:color w:val="FFFF00"/>
+                <w:color w:val="FF0000"/>
               </w:rPr>
               <w:t>into</w:t>
             </w:r>
@@ -27814,7 +27831,7 @@
             <w:r>
               <w:rPr>
                 <w:i/>
-                <w:color w:val="FFFF00"/>
+                <w:color w:val="FF0000"/>
               </w:rPr>
               <w:t xml:space="preserve">/ </w:t>
             </w:r>
@@ -27822,7 +27839,7 @@
             <w:r>
               <w:rPr>
                 <w:i/>
-                <w:color w:val="FFFF00"/>
+                <w:color w:val="FF0000"/>
               </w:rPr>
               <w:t>smth</w:t>
             </w:r>
@@ -27830,7 +27847,7 @@
             <w:r>
               <w:rPr>
                 <w:i/>
-                <w:color w:val="FFFF00"/>
+                <w:color w:val="FF0000"/>
               </w:rPr>
               <w:t>. - быть поглощённым чем-л.; перейти во что-л.</w:t>
             </w:r>
@@ -27852,7 +27869,7 @@
             <w:r>
               <w:rPr>
                 <w:i/>
-                <w:color w:val="FFFFFF" w:themeColor="background1"/>
+                <w:color w:val="FF0000"/>
               </w:rPr>
               <w:t>these</w:t>
             </w:r>
@@ -27860,15 +27877,15 @@
             <w:r>
               <w:rPr>
                 <w:i/>
-                <w:color w:val="FFFFFF" w:themeColor="background1"/>
-              </w:rPr>
-              <w:t xml:space="preserve"> </w:t>
-            </w:r>
-            <w:proofErr w:type="spellStart"/>
-            <w:r>
-              <w:rPr>
-                <w:i/>
-                <w:color w:val="FFFFFF" w:themeColor="background1"/>
+                <w:color w:val="FF0000"/>
+              </w:rPr>
+              <w:t xml:space="preserve"> </w:t>
+            </w:r>
+            <w:proofErr w:type="spellStart"/>
+            <w:r>
+              <w:rPr>
+                <w:i/>
+                <w:color w:val="FF0000"/>
               </w:rPr>
               <w:t>states</w:t>
             </w:r>
@@ -27876,15 +27893,15 @@
             <w:r>
               <w:rPr>
                 <w:i/>
-                <w:color w:val="FFFFFF" w:themeColor="background1"/>
-              </w:rPr>
-              <w:t xml:space="preserve"> </w:t>
-            </w:r>
-            <w:proofErr w:type="spellStart"/>
-            <w:r>
-              <w:rPr>
-                <w:i/>
-                <w:color w:val="FFFFFF" w:themeColor="background1"/>
+                <w:color w:val="FF0000"/>
+              </w:rPr>
+              <w:t xml:space="preserve"> </w:t>
+            </w:r>
+            <w:proofErr w:type="spellStart"/>
+            <w:r>
+              <w:rPr>
+                <w:i/>
+                <w:color w:val="FF0000"/>
               </w:rPr>
               <w:t>were</w:t>
             </w:r>
@@ -27892,9 +27909,16 @@
             <w:r>
               <w:rPr>
                 <w:i/>
-                <w:color w:val="FFFFFF" w:themeColor="background1"/>
-              </w:rPr>
-              <w:t xml:space="preserve"> ~d </w:t>
+                <w:color w:val="FF0000"/>
+              </w:rPr>
+              <w:t xml:space="preserve"> </w:t>
+            </w:r>
+            <w:r>
+              <w:rPr>
+                <w:i/>
+                <w:color w:val="FFFFFF" w:themeColor="background1"/>
+              </w:rPr>
+              <w:t xml:space="preserve">~d </w:t>
             </w:r>
             <w:proofErr w:type="spellStart"/>
             <w:r>
@@ -42410,75 +42434,21 @@
   </w:num>
   <w:num w:numId="74">
     <w:abstractNumId w:val="31"/>
-    <w:lvlOverride w:ilvl="0"/>
-    <w:lvlOverride w:ilvl="1"/>
-    <w:lvlOverride w:ilvl="2"/>
-    <w:lvlOverride w:ilvl="3"/>
-    <w:lvlOverride w:ilvl="4"/>
-    <w:lvlOverride w:ilvl="5"/>
-    <w:lvlOverride w:ilvl="6"/>
-    <w:lvlOverride w:ilvl="7"/>
-    <w:lvlOverride w:ilvl="8"/>
   </w:num>
   <w:num w:numId="75">
     <w:abstractNumId w:val="30"/>
-    <w:lvlOverride w:ilvl="0"/>
-    <w:lvlOverride w:ilvl="1"/>
-    <w:lvlOverride w:ilvl="2"/>
-    <w:lvlOverride w:ilvl="3"/>
-    <w:lvlOverride w:ilvl="4"/>
-    <w:lvlOverride w:ilvl="5"/>
-    <w:lvlOverride w:ilvl="6"/>
-    <w:lvlOverride w:ilvl="7"/>
-    <w:lvlOverride w:ilvl="8"/>
   </w:num>
   <w:num w:numId="76">
     <w:abstractNumId w:val="36"/>
-    <w:lvlOverride w:ilvl="0"/>
-    <w:lvlOverride w:ilvl="1"/>
-    <w:lvlOverride w:ilvl="2"/>
-    <w:lvlOverride w:ilvl="3"/>
-    <w:lvlOverride w:ilvl="4"/>
-    <w:lvlOverride w:ilvl="5"/>
-    <w:lvlOverride w:ilvl="6"/>
-    <w:lvlOverride w:ilvl="7"/>
-    <w:lvlOverride w:ilvl="8"/>
   </w:num>
   <w:num w:numId="77">
     <w:abstractNumId w:val="32"/>
-    <w:lvlOverride w:ilvl="0"/>
-    <w:lvlOverride w:ilvl="1"/>
-    <w:lvlOverride w:ilvl="2"/>
-    <w:lvlOverride w:ilvl="3"/>
-    <w:lvlOverride w:ilvl="4"/>
-    <w:lvlOverride w:ilvl="5"/>
-    <w:lvlOverride w:ilvl="6"/>
-    <w:lvlOverride w:ilvl="7"/>
-    <w:lvlOverride w:ilvl="8"/>
   </w:num>
   <w:num w:numId="78">
     <w:abstractNumId w:val="7"/>
-    <w:lvlOverride w:ilvl="0"/>
-    <w:lvlOverride w:ilvl="1"/>
-    <w:lvlOverride w:ilvl="2"/>
-    <w:lvlOverride w:ilvl="3"/>
-    <w:lvlOverride w:ilvl="4"/>
-    <w:lvlOverride w:ilvl="5"/>
-    <w:lvlOverride w:ilvl="6"/>
-    <w:lvlOverride w:ilvl="7"/>
-    <w:lvlOverride w:ilvl="8"/>
   </w:num>
   <w:num w:numId="79">
     <w:abstractNumId w:val="38"/>
-    <w:lvlOverride w:ilvl="0"/>
-    <w:lvlOverride w:ilvl="1"/>
-    <w:lvlOverride w:ilvl="2"/>
-    <w:lvlOverride w:ilvl="3"/>
-    <w:lvlOverride w:ilvl="4"/>
-    <w:lvlOverride w:ilvl="5"/>
-    <w:lvlOverride w:ilvl="6"/>
-    <w:lvlOverride w:ilvl="7"/>
-    <w:lvlOverride w:ilvl="8"/>
   </w:num>
   <w:numIdMacAtCleanup w:val="72"/>
 </w:numbering>
@@ -43878,7 +43848,7 @@
 </file>
 
 <file path=customXml/itemProps1.xml><?xml version="1.0" encoding="utf-8"?>
-<ds:datastoreItem xmlns:ds="http://schemas.openxmlformats.org/officeDocument/2006/customXml" ds:itemID="{B8F65F28-3526-4F24-BB1F-CF1CA1DF2499}">
+<ds:datastoreItem xmlns:ds="http://schemas.openxmlformats.org/officeDocument/2006/customXml" ds:itemID="{C7269177-75A2-453D-8C2D-56DDCF551986}">
   <ds:schemaRefs>
     <ds:schemaRef ds:uri="http://schemas.openxmlformats.org/officeDocument/2006/bibliography"/>
   </ds:schemaRefs>
